--- a/Gym Management System.docx
+++ b/Gym Management System.docx
@@ -33,7 +33,12 @@
         <w:t>This document describes the requirements and design details of a gym management system which will store data about members and their memberships, employees, gym equipment</w:t>
       </w:r>
       <w:r>
-        <w:t xml:space="preserve"> etc.</w:t>
+        <w:t xml:space="preserve"> etc</w:t>
+      </w:r>
+      <w:bookmarkStart w:id="0" w:name="_GoBack"/>
+      <w:bookmarkEnd w:id="0"/>
+      <w:r>
+        <w:t>.</w:t>
       </w:r>
     </w:p>
     <w:p>
@@ -246,7 +251,6 @@
       </w:r>
     </w:p>
     <w:p>
-      <w:bookmarkStart w:id="0" w:name="_GoBack"/>
       <w:r>
         <w:pict>
           <v:shapetype id="_x0000_t75" coordsize="21600,21600" o:spt="75" o:preferrelative="t" path="m@4@5l@4@11@9@11@9@5xe" filled="f" stroked="f">
@@ -273,7 +277,6 @@
           </v:shape>
         </w:pict>
       </w:r>
-      <w:bookmarkEnd w:id="0"/>
     </w:p>
     <w:sectPr>
       <w:pgSz w:w="12240" w:h="15840"/>

--- a/Gym Management System.docx
+++ b/Gym Management System.docx
@@ -33,12 +33,7 @@
         <w:t>This document describes the requirements and design details of a gym management system which will store data about members and their memberships, employees, gym equipment</w:t>
       </w:r>
       <w:r>
-        <w:t xml:space="preserve"> etc</w:t>
-      </w:r>
-      <w:bookmarkStart w:id="0" w:name="_GoBack"/>
-      <w:bookmarkEnd w:id="0"/>
-      <w:r>
-        <w:t>.</w:t>
+        <w:t xml:space="preserve"> etc.</w:t>
       </w:r>
     </w:p>
     <w:p>
@@ -77,7 +72,13 @@
         </w:numPr>
       </w:pPr>
       <w:r>
-        <w:t>Admin should be able to add/update/delete an employee.</w:t>
+        <w:t xml:space="preserve">Admin should be able to add/update/delete </w:t>
+      </w:r>
+      <w:r>
+        <w:t>a trainer/receptionist/admin</w:t>
+      </w:r>
+      <w:r>
+        <w:t>.</w:t>
       </w:r>
     </w:p>
     <w:p>
@@ -89,7 +90,22 @@
         </w:numPr>
       </w:pPr>
       <w:r>
-        <w:t>Admin should be able to manage gym equipment.</w:t>
+        <w:t xml:space="preserve">Admin should be able to </w:t>
+      </w:r>
+      <w:r>
+        <w:t>add/update/delete</w:t>
+      </w:r>
+      <w:r>
+        <w:t xml:space="preserve"> </w:t>
+      </w:r>
+      <w:r>
+        <w:t xml:space="preserve">gym </w:t>
+      </w:r>
+      <w:r>
+        <w:t>equipment</w:t>
+      </w:r>
+      <w:r>
+        <w:t>.</w:t>
       </w:r>
     </w:p>
     <w:p>
@@ -167,6 +183,8 @@
       <w:r>
         <w:t>Trainer should be able to take measurements of the member.</w:t>
       </w:r>
+      <w:bookmarkStart w:id="0" w:name="_GoBack"/>
+      <w:bookmarkEnd w:id="0"/>
     </w:p>
     <w:p>
       <w:pPr>
@@ -290,7 +308,7 @@
 
 <file path=word/numbering.xml><?xml version="1.0" encoding="utf-8"?>
 <w:numbering xmlns:wpc="http://schemas.microsoft.com/office/word/2010/wordprocessingCanvas" xmlns:mc="http://schemas.openxmlformats.org/markup-compatibility/2006" xmlns:o="urn:schemas-microsoft-com:office:office" xmlns:r="http://schemas.openxmlformats.org/officeDocument/2006/relationships" xmlns:m="http://schemas.openxmlformats.org/officeDocument/2006/math" xmlns:v="urn:schemas-microsoft-com:vml" xmlns:wp14="http://schemas.microsoft.com/office/word/2010/wordprocessingDrawing" xmlns:wp="http://schemas.openxmlformats.org/drawingml/2006/wordprocessingDrawing" xmlns:w10="urn:schemas-microsoft-com:office:word" xmlns:w="http://schemas.openxmlformats.org/wordprocessingml/2006/main" xmlns:w14="http://schemas.microsoft.com/office/word/2010/wordml" xmlns:w15="http://schemas.microsoft.com/office/word/2012/wordml" xmlns:wpg="http://schemas.microsoft.com/office/word/2010/wordprocessingGroup" xmlns:wpi="http://schemas.microsoft.com/office/word/2010/wordprocessingInk" xmlns:wne="http://schemas.microsoft.com/office/word/2006/wordml" xmlns:wps="http://schemas.microsoft.com/office/word/2010/wordprocessingShape" mc:Ignorable="w14 w15 wp14">
-  <w:abstractNum w:abstractNumId="0">
+  <w:abstractNum w:abstractNumId="0" w15:restartNumberingAfterBreak="0">
     <w:nsid w:val="0E5213CC"/>
     <w:multiLevelType w:val="hybridMultilevel"/>
     <w:tmpl w:val="3CBA2FE6"/>
@@ -376,7 +394,7 @@
       </w:pPr>
     </w:lvl>
   </w:abstractNum>
-  <w:abstractNum w:abstractNumId="1">
+  <w:abstractNum w:abstractNumId="1" w15:restartNumberingAfterBreak="0">
     <w:nsid w:val="18145F6E"/>
     <w:multiLevelType w:val="hybridMultilevel"/>
     <w:tmpl w:val="0082D4E0"/>
@@ -462,7 +480,7 @@
       </w:pPr>
     </w:lvl>
   </w:abstractNum>
-  <w:abstractNum w:abstractNumId="2">
+  <w:abstractNum w:abstractNumId="2" w15:restartNumberingAfterBreak="0">
     <w:nsid w:val="53094DF2"/>
     <w:multiLevelType w:val="hybridMultilevel"/>
     <w:tmpl w:val="23BE7804"/>
